--- a/Figs/Table1_flextable.docx
+++ b/Figs/Table1_flextable.docx
@@ -471,7 +471,7 @@
                 <w:szCs w:val="22"/>
                 <w:color w:val="000000"/>
               </w:rPr>
-              <w:t xml:space="preserve">0.014</w:t>
+              <w:t xml:space="preserve">0.001</w:t>
             </w:r>
           </w:p>
         </w:tc>
@@ -697,7 +697,7 @@
                 <w:szCs w:val="22"/>
                 <w:color w:val="000000"/>
               </w:rPr>
-              <w:t xml:space="preserve">0.003</w:t>
+              <w:t xml:space="preserve">0.007</w:t>
             </w:r>
           </w:p>
         </w:tc>
